--- a/Documentation.docx
+++ b/Documentation.docx
@@ -1,6 +1,6 @@
 
 <file path=word/document.xml><?xml version="1.0" encoding="utf-8"?>
-<w:document xmlns:wpc="http://schemas.microsoft.com/office/word/2010/wordprocessingCanvas" xmlns:cx="http://schemas.microsoft.com/office/drawing/2014/chartex" xmlns:cx1="http://schemas.microsoft.com/office/drawing/2015/9/8/chartex" xmlns:cx2="http://schemas.microsoft.com/office/drawing/2015/10/21/chartex" xmlns:cx3="http://schemas.microsoft.com/office/drawing/2016/5/9/chartex" xmlns:cx4="http://schemas.microsoft.com/office/drawing/2016/5/10/chartex" xmlns:cx5="http://schemas.microsoft.com/office/drawing/2016/5/11/chartex" xmlns:cx6="http://schemas.microsoft.com/office/drawing/2016/5/12/chartex" xmlns:cx7="http://schemas.microsoft.com/office/drawing/2016/5/13/chartex" xmlns:cx8="http://schemas.microsoft.com/office/drawing/2016/5/14/chartex" xmlns:mc="http://schemas.openxmlformats.org/markup-compatibility/2006" xmlns:aink="http://schemas.microsoft.com/office/drawing/2016/ink" xmlns:am3d="http://schemas.microsoft.com/office/drawing/2017/model3d" xmlns:o="urn:schemas-microsoft-com:office:office" xmlns:r="http://schemas.openxmlformats.org/officeDocument/2006/relationships" xmlns:m="http://schemas.openxmlformats.org/officeDocument/2006/math" xmlns:v="urn:schemas-microsoft-com:vml" xmlns:wp14="http://schemas.microsoft.com/office/word/2010/wordprocessingDrawing" xmlns:wp="http://schemas.openxmlformats.org/drawingml/2006/wordprocessingDrawing" xmlns:w10="urn:schemas-microsoft-com:office:word" xmlns:w="http://schemas.openxmlformats.org/wordprocessingml/2006/main" xmlns:w14="http://schemas.microsoft.com/office/word/2010/wordml" xmlns:w15="http://schemas.microsoft.com/office/word/2012/wordml" xmlns:w16cex="http://schemas.microsoft.com/office/word/2018/wordml/cex" xmlns:w16cid="http://schemas.microsoft.com/office/word/2016/wordml/cid" xmlns:w16="http://schemas.microsoft.com/office/word/2018/wordml" xmlns:w16se="http://schemas.microsoft.com/office/word/2015/wordml/symex" xmlns:wpg="http://schemas.microsoft.com/office/word/2010/wordprocessingGroup" xmlns:wpi="http://schemas.microsoft.com/office/word/2010/wordprocessingInk" xmlns:wne="http://schemas.microsoft.com/office/word/2006/wordml" xmlns:wps="http://schemas.microsoft.com/office/word/2010/wordprocessingShape" mc:Ignorable="w14 w15 w16se w16cid w16 w16cex wp14">
+<w:document xmlns:wpc="http://schemas.microsoft.com/office/word/2010/wordprocessingCanvas" xmlns:cx="http://schemas.microsoft.com/office/drawing/2014/chartex" xmlns:cx1="http://schemas.microsoft.com/office/drawing/2015/9/8/chartex" xmlns:cx2="http://schemas.microsoft.com/office/drawing/2015/10/21/chartex" xmlns:cx3="http://schemas.microsoft.com/office/drawing/2016/5/9/chartex" xmlns:cx4="http://schemas.microsoft.com/office/drawing/2016/5/10/chartex" xmlns:cx5="http://schemas.microsoft.com/office/drawing/2016/5/11/chartex" xmlns:cx6="http://schemas.microsoft.com/office/drawing/2016/5/12/chartex" xmlns:cx7="http://schemas.microsoft.com/office/drawing/2016/5/13/chartex" xmlns:cx8="http://schemas.microsoft.com/office/drawing/2016/5/14/chartex" xmlns:mc="http://schemas.openxmlformats.org/markup-compatibility/2006" xmlns:aink="http://schemas.microsoft.com/office/drawing/2016/ink" xmlns:am3d="http://schemas.microsoft.com/office/drawing/2017/model3d" xmlns:o="urn:schemas-microsoft-com:office:office" xmlns:r="http://schemas.openxmlformats.org/officeDocument/2006/relationships" xmlns:m="http://schemas.openxmlformats.org/officeDocument/2006/math" xmlns:v="urn:schemas-microsoft-com:vml" xmlns:wp14="http://schemas.microsoft.com/office/word/2010/wordprocessingDrawing" xmlns:wp="http://schemas.openxmlformats.org/drawingml/2006/wordprocessingDrawing" xmlns:w10="urn:schemas-microsoft-com:office:word" xmlns:w="http://schemas.openxmlformats.org/wordprocessingml/2006/main" xmlns:w14="http://schemas.microsoft.com/office/word/2010/wordml" xmlns:w15="http://schemas.microsoft.com/office/word/2012/wordml" xmlns:w16cex="http://schemas.microsoft.com/office/word/2018/wordml/cex" xmlns:w16cid="http://schemas.microsoft.com/office/word/2016/wordml/cid" xmlns:w16="http://schemas.microsoft.com/office/word/2018/wordml" xmlns:w16sdtdh="http://schemas.microsoft.com/office/word/2020/wordml/sdtdatahash" xmlns:w16se="http://schemas.microsoft.com/office/word/2015/wordml/symex" xmlns:wpg="http://schemas.microsoft.com/office/word/2010/wordprocessingGroup" xmlns:wpi="http://schemas.microsoft.com/office/word/2010/wordprocessingInk" xmlns:wne="http://schemas.microsoft.com/office/word/2006/wordml" xmlns:wps="http://schemas.microsoft.com/office/word/2010/wordprocessingShape" mc:Ignorable="w14 w15 w16se w16cid w16 w16cex w16sdtdh wp14">
   <w:body>
     <w:p>
       <w:pPr>
@@ -388,64 +388,194 @@
           <w:szCs w:val="44"/>
         </w:rPr>
       </w:pPr>
-    </w:p>
-    <w:p>
-      <w:pPr>
-        <w:rPr>
-          <w:b/>
-          <w:bCs/>
-          <w:sz w:val="44"/>
-          <w:szCs w:val="44"/>
-        </w:rPr>
-      </w:pPr>
-    </w:p>
-    <w:p>
-      <w:pPr>
-        <w:rPr>
-          <w:b/>
-          <w:bCs/>
-          <w:sz w:val="44"/>
-          <w:szCs w:val="44"/>
-        </w:rPr>
-      </w:pPr>
-    </w:p>
-    <w:p>
-      <w:pPr>
-        <w:rPr>
-          <w:b/>
-          <w:bCs/>
-          <w:sz w:val="44"/>
-          <w:szCs w:val="44"/>
-        </w:rPr>
-      </w:pPr>
-    </w:p>
-    <w:p>
-      <w:pPr>
-        <w:rPr>
-          <w:b/>
-          <w:bCs/>
-          <w:sz w:val="44"/>
-          <w:szCs w:val="44"/>
-        </w:rPr>
-      </w:pPr>
-    </w:p>
-    <w:p>
-      <w:pPr>
-        <w:rPr>
-          <w:b/>
-          <w:bCs/>
-          <w:sz w:val="44"/>
-          <w:szCs w:val="44"/>
-        </w:rPr>
-      </w:pPr>
-      <w:r>
-        <w:rPr>
-          <w:b/>
-          <w:bCs/>
-          <w:sz w:val="44"/>
-          <w:szCs w:val="44"/>
+      <w:r>
+        <w:rPr>
+          <w:noProof/>
         </w:rPr>
         <w:lastRenderedPageBreak/>
+        <w:drawing>
+          <wp:inline distT="0" distB="0" distL="0" distR="0" wp14:anchorId="26F9B65B" wp14:editId="54D58910">
+            <wp:extent cx="2543175" cy="2066925"/>
+            <wp:effectExtent l="0" t="0" r="9525" b="9525"/>
+            <wp:docPr id="3" name="Imagem 3"/>
+            <wp:cNvGraphicFramePr>
+              <a:graphicFrameLocks xmlns:a="http://schemas.openxmlformats.org/drawingml/2006/main" noChangeAspect="1"/>
+            </wp:cNvGraphicFramePr>
+            <a:graphic xmlns:a="http://schemas.openxmlformats.org/drawingml/2006/main">
+              <a:graphicData uri="http://schemas.openxmlformats.org/drawingml/2006/picture">
+                <pic:pic xmlns:pic="http://schemas.openxmlformats.org/drawingml/2006/picture">
+                  <pic:nvPicPr>
+                    <pic:cNvPr id="1" name=""/>
+                    <pic:cNvPicPr/>
+                  </pic:nvPicPr>
+                  <pic:blipFill>
+                    <a:blip r:embed="rId5"/>
+                    <a:stretch>
+                      <a:fillRect/>
+                    </a:stretch>
+                  </pic:blipFill>
+                  <pic:spPr>
+                    <a:xfrm>
+                      <a:off x="0" y="0"/>
+                      <a:ext cx="2543175" cy="2066925"/>
+                    </a:xfrm>
+                    <a:prstGeom prst="rect">
+                      <a:avLst/>
+                    </a:prstGeom>
+                  </pic:spPr>
+                </pic:pic>
+              </a:graphicData>
+            </a:graphic>
+          </wp:inline>
+        </w:drawing>
+      </w:r>
+      <w:r>
+        <w:rPr>
+          <w:noProof/>
+        </w:rPr>
+        <w:drawing>
+          <wp:inline distT="0" distB="0" distL="0" distR="0" wp14:anchorId="10AB9B31" wp14:editId="1451C825">
+            <wp:extent cx="2533650" cy="2076450"/>
+            <wp:effectExtent l="0" t="0" r="0" b="0"/>
+            <wp:docPr id="5" name="Imagem 5"/>
+            <wp:cNvGraphicFramePr>
+              <a:graphicFrameLocks xmlns:a="http://schemas.openxmlformats.org/drawingml/2006/main" noChangeAspect="1"/>
+            </wp:cNvGraphicFramePr>
+            <a:graphic xmlns:a="http://schemas.openxmlformats.org/drawingml/2006/main">
+              <a:graphicData uri="http://schemas.openxmlformats.org/drawingml/2006/picture">
+                <pic:pic xmlns:pic="http://schemas.openxmlformats.org/drawingml/2006/picture">
+                  <pic:nvPicPr>
+                    <pic:cNvPr id="1" name=""/>
+                    <pic:cNvPicPr/>
+                  </pic:nvPicPr>
+                  <pic:blipFill>
+                    <a:blip r:embed="rId6"/>
+                    <a:stretch>
+                      <a:fillRect/>
+                    </a:stretch>
+                  </pic:blipFill>
+                  <pic:spPr>
+                    <a:xfrm>
+                      <a:off x="0" y="0"/>
+                      <a:ext cx="2533650" cy="2076450"/>
+                    </a:xfrm>
+                    <a:prstGeom prst="rect">
+                      <a:avLst/>
+                    </a:prstGeom>
+                  </pic:spPr>
+                </pic:pic>
+              </a:graphicData>
+            </a:graphic>
+          </wp:inline>
+        </w:drawing>
+      </w:r>
+      <w:r>
+        <w:rPr>
+          <w:noProof/>
+        </w:rPr>
+        <w:drawing>
+          <wp:inline distT="0" distB="0" distL="0" distR="0" wp14:anchorId="2E02A301" wp14:editId="1D759C22">
+            <wp:extent cx="2533650" cy="2600325"/>
+            <wp:effectExtent l="0" t="0" r="0" b="9525"/>
+            <wp:docPr id="10" name="Imagem 10"/>
+            <wp:cNvGraphicFramePr>
+              <a:graphicFrameLocks xmlns:a="http://schemas.openxmlformats.org/drawingml/2006/main" noChangeAspect="1"/>
+            </wp:cNvGraphicFramePr>
+            <a:graphic xmlns:a="http://schemas.openxmlformats.org/drawingml/2006/main">
+              <a:graphicData uri="http://schemas.openxmlformats.org/drawingml/2006/picture">
+                <pic:pic xmlns:pic="http://schemas.openxmlformats.org/drawingml/2006/picture">
+                  <pic:nvPicPr>
+                    <pic:cNvPr id="1" name=""/>
+                    <pic:cNvPicPr/>
+                  </pic:nvPicPr>
+                  <pic:blipFill>
+                    <a:blip r:embed="rId7"/>
+                    <a:stretch>
+                      <a:fillRect/>
+                    </a:stretch>
+                  </pic:blipFill>
+                  <pic:spPr>
+                    <a:xfrm>
+                      <a:off x="0" y="0"/>
+                      <a:ext cx="2533650" cy="2600325"/>
+                    </a:xfrm>
+                    <a:prstGeom prst="rect">
+                      <a:avLst/>
+                    </a:prstGeom>
+                  </pic:spPr>
+                </pic:pic>
+              </a:graphicData>
+            </a:graphic>
+          </wp:inline>
+        </w:drawing>
+      </w:r>
+      <w:r>
+        <w:rPr>
+          <w:noProof/>
+        </w:rPr>
+        <w:drawing>
+          <wp:inline distT="0" distB="0" distL="0" distR="0" wp14:anchorId="01A52ADA" wp14:editId="3869AC10">
+            <wp:extent cx="2533650" cy="2600325"/>
+            <wp:effectExtent l="0" t="0" r="0" b="9525"/>
+            <wp:docPr id="11" name="Imagem 11"/>
+            <wp:cNvGraphicFramePr>
+              <a:graphicFrameLocks xmlns:a="http://schemas.openxmlformats.org/drawingml/2006/main" noChangeAspect="1"/>
+            </wp:cNvGraphicFramePr>
+            <a:graphic xmlns:a="http://schemas.openxmlformats.org/drawingml/2006/main">
+              <a:graphicData uri="http://schemas.openxmlformats.org/drawingml/2006/picture">
+                <pic:pic xmlns:pic="http://schemas.openxmlformats.org/drawingml/2006/picture">
+                  <pic:nvPicPr>
+                    <pic:cNvPr id="1" name=""/>
+                    <pic:cNvPicPr/>
+                  </pic:nvPicPr>
+                  <pic:blipFill>
+                    <a:blip r:embed="rId8"/>
+                    <a:stretch>
+                      <a:fillRect/>
+                    </a:stretch>
+                  </pic:blipFill>
+                  <pic:spPr>
+                    <a:xfrm>
+                      <a:off x="0" y="0"/>
+                      <a:ext cx="2533650" cy="2600325"/>
+                    </a:xfrm>
+                    <a:prstGeom prst="rect">
+                      <a:avLst/>
+                    </a:prstGeom>
+                  </pic:spPr>
+                </pic:pic>
+              </a:graphicData>
+            </a:graphic>
+          </wp:inline>
+        </w:drawing>
+      </w:r>
+    </w:p>
+    <w:p>
+      <w:pPr>
+        <w:rPr>
+          <w:b/>
+          <w:bCs/>
+          <w:sz w:val="44"/>
+          <w:szCs w:val="44"/>
+        </w:rPr>
+      </w:pPr>
+    </w:p>
+    <w:p>
+      <w:pPr>
+        <w:rPr>
+          <w:b/>
+          <w:bCs/>
+          <w:sz w:val="44"/>
+          <w:szCs w:val="44"/>
+        </w:rPr>
+      </w:pPr>
+      <w:r>
+        <w:rPr>
+          <w:b/>
+          <w:bCs/>
+          <w:sz w:val="44"/>
+          <w:szCs w:val="44"/>
+        </w:rPr>
         <w:t>Modelo de Domínio</w:t>
       </w:r>
     </w:p>
@@ -480,7 +610,7 @@
                     </pic:cNvPicPr>
                   </pic:nvPicPr>
                   <pic:blipFill>
-                    <a:blip r:embed="rId5">
+                    <a:blip r:embed="rId9">
                       <a:extLst>
                         <a:ext uri="{28A0092B-C50C-407E-A947-70E740481C1C}">
                           <a14:useLocalDpi xmlns:a14="http://schemas.microsoft.com/office/drawing/2010/main" val="0"/>
@@ -558,6 +688,7 @@
           <w:sz w:val="44"/>
           <w:szCs w:val="44"/>
         </w:rPr>
+        <w:lastRenderedPageBreak/>
         <w:t>Levantamento de Requisitos</w:t>
       </w:r>
     </w:p>
@@ -620,7 +751,7 @@
                     </pic:cNvPicPr>
                   </pic:nvPicPr>
                   <pic:blipFill>
-                    <a:blip r:embed="rId6">
+                    <a:blip r:embed="rId10">
                       <a:extLst>
                         <a:ext uri="{28A0092B-C50C-407E-A947-70E740481C1C}">
                           <a14:useLocalDpi xmlns:a14="http://schemas.microsoft.com/office/drawing/2010/main" val="0"/>
@@ -668,19 +799,17 @@
           <w:sz w:val="32"/>
           <w:szCs w:val="32"/>
         </w:rPr>
-        <w:lastRenderedPageBreak/>
         <w:t>Diagrama de Caso de Uso Textual</w:t>
       </w:r>
-    </w:p>
-    <w:p>
-      <w:pPr>
+      <w:r>
         <w:rPr>
           <w:b/>
           <w:bCs/>
           <w:sz w:val="32"/>
           <w:szCs w:val="32"/>
         </w:rPr>
-      </w:pPr>
+        <w:t xml:space="preserve">/ Diagrama de Robustez/ </w:t>
+      </w:r>
       <w:r>
         <w:rPr>
           <w:b/>
@@ -688,7 +817,20 @@
           <w:sz w:val="32"/>
           <w:szCs w:val="32"/>
         </w:rPr>
-        <w:object w:dxaOrig="1543" w:dyaOrig="995" w14:anchorId="1F4346EA">
+        <w:t>Diagrama de classe/ Diagrama de sequência</w:t>
+      </w:r>
+    </w:p>
+    <w:p>
+      <w:pPr>
+        <w:rPr>
+          <w:b/>
+          <w:bCs/>
+          <w:sz w:val="32"/>
+          <w:szCs w:val="32"/>
+        </w:rPr>
+      </w:pPr>
+      <w:r>
+        <w:object w:dxaOrig="1543" w:dyaOrig="995" w14:anchorId="529051CA">
           <v:shapetype id="_x0000_t75" coordsize="21600,21600" o:spt="75" o:preferrelative="t" path="m@4@5l@4@11@9@11@9@5xe" filled="f" stroked="f">
             <v:stroke joinstyle="miter"/>
             <v:formulas>
@@ -708,10 +850,10 @@
             <v:path o:extrusionok="f" gradientshapeok="t" o:connecttype="rect"/>
             <o:lock v:ext="edit" aspectratio="t"/>
           </v:shapetype>
-          <v:shape id="_x0000_i1025" type="#_x0000_t75" style="width:77.25pt;height:49.5pt" o:ole="">
-            <v:imagedata r:id="rId7" o:title=""/>
+          <v:shape id="_x0000_i1029" type="#_x0000_t75" style="width:77.25pt;height:49.5pt" o:ole="">
+            <v:imagedata r:id="rId11" o:title=""/>
           </v:shape>
-          <o:OLEObject Type="Embed" ProgID="Excel.Sheet.12" ShapeID="_x0000_i1025" DrawAspect="Icon" ObjectID="_1679147188" r:id="rId8"/>
+          <o:OLEObject Type="Embed" ProgID="Excel.Sheet.12" ShapeID="_x0000_i1029" DrawAspect="Icon" ObjectID="_1683641607" r:id="rId12"/>
         </w:object>
       </w:r>
     </w:p>
@@ -733,18 +875,26 @@
         </w:rPr>
         <w:t>Protótipo de Interface Visual</w:t>
       </w:r>
-    </w:p>
-    <w:p>
-      <w:pPr>
-        <w:rPr>
-          <w:b/>
-          <w:bCs/>
-          <w:sz w:val="24"/>
-          <w:szCs w:val="24"/>
-        </w:rPr>
-      </w:pPr>
-      <w:hyperlink r:id="rId9" w:history="1">
-        <w:proofErr w:type="spellStart"/>
+      <w:r>
+        <w:rPr>
+          <w:b/>
+          <w:bCs/>
+          <w:sz w:val="44"/>
+          <w:szCs w:val="44"/>
+        </w:rPr>
+        <w:t xml:space="preserve"> e Software Completo</w:t>
+      </w:r>
+    </w:p>
+    <w:p>
+      <w:pPr>
+        <w:rPr>
+          <w:b/>
+          <w:bCs/>
+          <w:sz w:val="24"/>
+          <w:szCs w:val="24"/>
+        </w:rPr>
+      </w:pPr>
+      <w:hyperlink r:id="rId13" w:history="1">
         <w:r>
           <w:rPr>
             <w:rStyle w:val="Hyperlink"/>
@@ -755,11 +905,8 @@
           </w:rPr>
           <w:t>Git</w:t>
         </w:r>
-        <w:proofErr w:type="spellEnd"/>
       </w:hyperlink>
-    </w:p>
-    <w:p>
-      <w:pPr>
+      <w:r>
         <w:rPr>
           <w:rStyle w:val="Hyperlink"/>
           <w:b/>
@@ -767,9 +914,20 @@
           <w:sz w:val="24"/>
           <w:szCs w:val="24"/>
         </w:rPr>
-      </w:pPr>
-      <w:hyperlink r:id="rId10" w:history="1">
-        <w:proofErr w:type="spellStart"/>
+        <w:t xml:space="preserve"> – Software Completo</w:t>
+      </w:r>
+    </w:p>
+    <w:p>
+      <w:pPr>
+        <w:rPr>
+          <w:rStyle w:val="Hyperlink"/>
+          <w:b/>
+          <w:bCs/>
+          <w:sz w:val="24"/>
+          <w:szCs w:val="24"/>
+        </w:rPr>
+      </w:pPr>
+      <w:hyperlink r:id="rId14" w:history="1">
         <w:r>
           <w:rPr>
             <w:rStyle w:val="Hyperlink"/>
@@ -780,7 +938,6 @@
           </w:rPr>
           <w:t>Canvas</w:t>
         </w:r>
-        <w:proofErr w:type="spellEnd"/>
       </w:hyperlink>
     </w:p>
     <w:p>
@@ -802,34 +959,54 @@
           <w:szCs w:val="44"/>
         </w:rPr>
       </w:pPr>
-      <w:r>
-        <w:rPr>
-          <w:b/>
-          <w:bCs/>
-          <w:sz w:val="44"/>
-          <w:szCs w:val="44"/>
-        </w:rPr>
-        <w:t xml:space="preserve">Requisitos em alto nível do </w:t>
-      </w:r>
-      <w:proofErr w:type="spellStart"/>
-      <w:r>
-        <w:rPr>
-          <w:b/>
-          <w:bCs/>
-          <w:sz w:val="44"/>
-          <w:szCs w:val="44"/>
-        </w:rPr>
-        <w:t>Small</w:t>
-      </w:r>
-      <w:proofErr w:type="spellEnd"/>
-      <w:r>
-        <w:rPr>
-          <w:b/>
-          <w:bCs/>
-          <w:sz w:val="44"/>
-          <w:szCs w:val="44"/>
-        </w:rPr>
-        <w:t xml:space="preserve"> Financial</w:t>
+    </w:p>
+    <w:p>
+      <w:pPr>
+        <w:rPr>
+          <w:b/>
+          <w:bCs/>
+          <w:sz w:val="44"/>
+          <w:szCs w:val="44"/>
+        </w:rPr>
+      </w:pPr>
+    </w:p>
+    <w:p>
+      <w:pPr>
+        <w:rPr>
+          <w:b/>
+          <w:bCs/>
+          <w:sz w:val="44"/>
+          <w:szCs w:val="44"/>
+        </w:rPr>
+      </w:pPr>
+    </w:p>
+    <w:p>
+      <w:pPr>
+        <w:rPr>
+          <w:b/>
+          <w:bCs/>
+          <w:sz w:val="44"/>
+          <w:szCs w:val="44"/>
+        </w:rPr>
+      </w:pPr>
+    </w:p>
+    <w:p>
+      <w:pPr>
+        <w:rPr>
+          <w:b/>
+          <w:bCs/>
+          <w:sz w:val="44"/>
+          <w:szCs w:val="44"/>
+        </w:rPr>
+      </w:pPr>
+      <w:r>
+        <w:rPr>
+          <w:b/>
+          <w:bCs/>
+          <w:sz w:val="44"/>
+          <w:szCs w:val="44"/>
+        </w:rPr>
+        <w:t>Requisitos em alto nível do Small Financial</w:t>
       </w:r>
     </w:p>
     <w:p>
@@ -848,25 +1025,7 @@
           <w:sz w:val="22"/>
           <w:szCs w:val="22"/>
         </w:rPr>
-        <w:t xml:space="preserve">1. </w:t>
-      </w:r>
-      <w:proofErr w:type="spellStart"/>
-      <w:r>
-        <w:rPr>
-          <w:rFonts w:ascii="Calibri" w:hAnsi="Calibri" w:cs="Calibri"/>
-          <w:sz w:val="22"/>
-          <w:szCs w:val="22"/>
-        </w:rPr>
-        <w:t>Small</w:t>
-      </w:r>
-      <w:proofErr w:type="spellEnd"/>
-      <w:r>
-        <w:rPr>
-          <w:rFonts w:ascii="Calibri" w:hAnsi="Calibri" w:cs="Calibri"/>
-          <w:sz w:val="22"/>
-          <w:szCs w:val="22"/>
-        </w:rPr>
-        <w:t xml:space="preserve"> Financial é um aplicativo desktop que te ajudará a gerenciar suas contas e terá conteúdos de estudo sobre educação financeira. </w:t>
+        <w:t xml:space="preserve">1. Small Financial é um aplicativo desktop que te ajudará a gerenciar suas contas e terá conteúdos de estudo sobre educação financeira. </w:t>
       </w:r>
     </w:p>
     <w:p>
@@ -1132,25 +1291,7 @@
           <w:sz w:val="22"/>
           <w:szCs w:val="22"/>
         </w:rPr>
-        <w:t xml:space="preserve">8. Para o futuro, queremos escalar o </w:t>
-      </w:r>
-      <w:proofErr w:type="spellStart"/>
-      <w:r>
-        <w:rPr>
-          <w:rFonts w:ascii="Calibri" w:hAnsi="Calibri" w:cs="Calibri"/>
-          <w:sz w:val="22"/>
-          <w:szCs w:val="22"/>
-        </w:rPr>
-        <w:t>Small</w:t>
-      </w:r>
-      <w:proofErr w:type="spellEnd"/>
-      <w:r>
-        <w:rPr>
-          <w:rFonts w:ascii="Calibri" w:hAnsi="Calibri" w:cs="Calibri"/>
-          <w:sz w:val="22"/>
-          <w:szCs w:val="22"/>
-        </w:rPr>
-        <w:t xml:space="preserve"> Financial com os seguintes requisitos: </w:t>
+        <w:t xml:space="preserve">8. Para o futuro, queremos escalar o Small Financial com os seguintes requisitos: </w:t>
       </w:r>
     </w:p>
     <w:p>
@@ -1260,15 +1401,64 @@
           <w:szCs w:val="44"/>
         </w:rPr>
       </w:pPr>
-      <w:r>
-        <w:rPr>
-          <w:b/>
-          <w:bCs/>
-          <w:sz w:val="44"/>
-          <w:szCs w:val="44"/>
-        </w:rPr>
-        <w:lastRenderedPageBreak/>
-        <w:t>Macro Arquitetura Desenhada</w:t>
+    </w:p>
+    <w:p>
+      <w:pPr>
+        <w:rPr>
+          <w:b/>
+          <w:bCs/>
+          <w:sz w:val="44"/>
+          <w:szCs w:val="44"/>
+        </w:rPr>
+      </w:pPr>
+    </w:p>
+    <w:p>
+      <w:pPr>
+        <w:rPr>
+          <w:b/>
+          <w:bCs/>
+          <w:sz w:val="44"/>
+          <w:szCs w:val="44"/>
+        </w:rPr>
+      </w:pPr>
+    </w:p>
+    <w:p>
+      <w:pPr>
+        <w:rPr>
+          <w:b/>
+          <w:bCs/>
+          <w:sz w:val="44"/>
+          <w:szCs w:val="44"/>
+        </w:rPr>
+      </w:pPr>
+    </w:p>
+    <w:p>
+      <w:pPr>
+        <w:rPr>
+          <w:b/>
+          <w:bCs/>
+          <w:sz w:val="44"/>
+          <w:szCs w:val="44"/>
+        </w:rPr>
+      </w:pPr>
+    </w:p>
+    <w:p>
+      <w:pPr>
+        <w:rPr>
+          <w:b/>
+          <w:bCs/>
+          <w:sz w:val="44"/>
+          <w:szCs w:val="44"/>
+        </w:rPr>
+      </w:pPr>
+      <w:r>
+        <w:rPr>
+          <w:b/>
+          <w:bCs/>
+          <w:sz w:val="44"/>
+          <w:szCs w:val="44"/>
+        </w:rPr>
+        <w:t>Arquitetura</w:t>
       </w:r>
     </w:p>
     <w:p>
@@ -1302,7 +1492,7 @@
                     </pic:cNvPicPr>
                   </pic:nvPicPr>
                   <pic:blipFill>
-                    <a:blip r:embed="rId11">
+                    <a:blip r:embed="rId15">
                       <a:extLst>
                         <a:ext uri="{28A0092B-C50C-407E-A947-70E740481C1C}">
                           <a14:useLocalDpi xmlns:a14="http://schemas.microsoft.com/office/drawing/2010/main" val="0"/>
@@ -1410,19 +1600,8 @@
           <w:sz w:val="44"/>
           <w:szCs w:val="44"/>
         </w:rPr>
-        <w:lastRenderedPageBreak/>
-        <w:t>Banco de Dados Modelado</w:t>
-      </w:r>
-    </w:p>
-    <w:p>
-      <w:pPr>
-        <w:rPr>
-          <w:b/>
-          <w:bCs/>
-          <w:sz w:val="44"/>
-          <w:szCs w:val="44"/>
-        </w:rPr>
-      </w:pPr>
+        <w:t>Modelo físico de dados</w:t>
+      </w:r>
       <w:r>
         <w:rPr>
           <w:noProof/>
@@ -1443,7 +1622,7 @@
                     <pic:cNvPicPr/>
                   </pic:nvPicPr>
                   <pic:blipFill>
-                    <a:blip r:embed="rId12"/>
+                    <a:blip r:embed="rId16"/>
                     <a:stretch>
                       <a:fillRect/>
                     </a:stretch>
@@ -1496,7 +1675,7 @@
 </file>
 
 <file path=word/styles.xml><?xml version="1.0" encoding="utf-8"?>
-<w:styles xmlns:mc="http://schemas.openxmlformats.org/markup-compatibility/2006" xmlns:r="http://schemas.openxmlformats.org/officeDocument/2006/relationships" xmlns:w="http://schemas.openxmlformats.org/wordprocessingml/2006/main" xmlns:w14="http://schemas.microsoft.com/office/word/2010/wordml" xmlns:w15="http://schemas.microsoft.com/office/word/2012/wordml" xmlns:w16cex="http://schemas.microsoft.com/office/word/2018/wordml/cex" xmlns:w16cid="http://schemas.microsoft.com/office/word/2016/wordml/cid" xmlns:w16="http://schemas.microsoft.com/office/word/2018/wordml" xmlns:w16se="http://schemas.microsoft.com/office/word/2015/wordml/symex" mc:Ignorable="w14 w15 w16se w16cid w16 w16cex">
+<w:styles xmlns:mc="http://schemas.openxmlformats.org/markup-compatibility/2006" xmlns:r="http://schemas.openxmlformats.org/officeDocument/2006/relationships" xmlns:w="http://schemas.openxmlformats.org/wordprocessingml/2006/main" xmlns:w14="http://schemas.microsoft.com/office/word/2010/wordml" xmlns:w15="http://schemas.microsoft.com/office/word/2012/wordml" xmlns:w16cex="http://schemas.microsoft.com/office/word/2018/wordml/cex" xmlns:w16cid="http://schemas.microsoft.com/office/word/2016/wordml/cid" xmlns:w16="http://schemas.microsoft.com/office/word/2018/wordml" xmlns:w16sdtdh="http://schemas.microsoft.com/office/word/2020/wordml/sdtdatahash" xmlns:w16se="http://schemas.microsoft.com/office/word/2015/wordml/symex" mc:Ignorable="w14 w15 w16se w16cid w16 w16cex w16sdtdh">
   <w:docDefaults>
     <w:rPrDefault>
       <w:rPr>
